--- a/module10_IntegrationOfTheHeartAndCirculatorySystem/MyWork/Greatti Yves, Homework 10.docx
+++ b/module10_IntegrationOfTheHeartAndCirculatorySystem/MyWork/Greatti Yves, Homework 10.docx
@@ -29,6 +29,26 @@
     </w:p>
     <w:p>
       <w:pPr>
+        <w:pStyle w:val="ListParagraph"/>
+        <w:numPr>
+          <w:ilvl w:val="0"/>
+          <w:numId w:val="5"/>
+        </w:numPr>
+        <w:rPr>
+          <w:rFonts w:ascii="Helvetica" w:hAnsi="Helvetica"/>
+        </w:rPr>
+      </w:pPr>
+      <w:r>
+        <w:rPr>
+          <w:rFonts w:ascii="Helvetica" w:hAnsi="Helvetica"/>
+        </w:rPr>
+        <w:t xml:space="preserve">What is the definition of the term? </w:t>
+      </w:r>
+    </w:p>
+    <w:p>
+      <w:pPr>
+        <w:shd w:val="clear" w:color="auto" w:fill="FFFFFF"/>
+        <w:spacing w:before="100" w:beforeAutospacing="1" w:after="100" w:afterAutospacing="1"/>
         <w:ind w:left="720"/>
         <w:rPr>
           <w:rFonts w:ascii="Helvetica" w:hAnsi="Helvetica"/>
@@ -36,57 +56,402 @@
       </w:pPr>
       <w:r>
         <w:rPr>
-          <w:rFonts w:ascii="Helvetica" w:hAnsi="Helvetica"/>
-        </w:rPr>
-        <w:t xml:space="preserve">A. </w:t>
-      </w:r>
-      <w:r>
-        <w:rPr>
-          <w:rFonts w:ascii="Helvetica" w:hAnsi="Helvetica"/>
-        </w:rPr>
-        <w:t xml:space="preserve">What is the definition of the term? </w:t>
-      </w:r>
-    </w:p>
-    <w:p>
-      <w:pPr>
-        <w:rPr>
-          <w:rFonts w:ascii="Helvetica" w:hAnsi="Helvetica"/>
-        </w:rPr>
-      </w:pPr>
-    </w:p>
-    <w:p>
-      <w:pPr>
-        <w:ind w:left="720"/>
-        <w:rPr>
-          <w:rFonts w:ascii="Helvetica" w:hAnsi="Helvetica"/>
-        </w:rPr>
-      </w:pPr>
-      <w:r>
-        <w:rPr>
-          <w:rFonts w:ascii="Helvetica" w:hAnsi="Helvetica"/>
-        </w:rPr>
-        <w:t xml:space="preserve">B. If all other physiological variables remain the same, how (increase, decrease, remain the same) is mean circulatory pressure affected by a change in venous compliance? Briefly explain. </w:t>
-      </w:r>
-    </w:p>
-    <w:p>
-      <w:pPr>
-        <w:rPr>
-          <w:rFonts w:ascii="Helvetica" w:hAnsi="Helvetica"/>
-        </w:rPr>
-      </w:pPr>
-    </w:p>
-    <w:p>
-      <w:pPr>
-        <w:ind w:left="720"/>
-        <w:rPr>
-          <w:rFonts w:ascii="Helvetica" w:hAnsi="Helvetica"/>
-        </w:rPr>
-      </w:pPr>
-      <w:r>
-        <w:rPr>
-          <w:rFonts w:ascii="Helvetica" w:hAnsi="Helvetica"/>
-        </w:rPr>
-        <w:t xml:space="preserve">C. If all other physiological variables remain the same, how (increase, decrease, remain the same) is mean circulatory pressure affected by a change in circulating blood volume? Briefly explain. </w:t>
+          <w:rFonts w:ascii="Helvetica" w:hAnsi="Helvetica" w:cs="Calibri"/>
+        </w:rPr>
+        <w:t xml:space="preserve">The mean circulatory </w:t>
+      </w:r>
+      <w:r>
+        <w:rPr>
+          <w:rFonts w:ascii="Helvetica" w:hAnsi="Helvetica" w:cs="Calibri"/>
+        </w:rPr>
+        <w:t xml:space="preserve">pressure </w:t>
+      </w:r>
+      <w:r>
+        <w:rPr>
+          <w:rFonts w:ascii="Helvetica" w:hAnsi="Helvetica" w:cs="Calibri"/>
+        </w:rPr>
+        <w:t>is the equilibrium pressure throughout the cardiovascular system when cardiac output is 0 (no flow).</w:t>
+      </w:r>
+      <w:r>
+        <w:rPr>
+          <w:rFonts w:ascii="Helvetica" w:hAnsi="Helvetica" w:cs="Calibri"/>
+        </w:rPr>
+        <w:t xml:space="preserve"> </w:t>
+      </w:r>
+      <w:r>
+        <w:rPr>
+          <w:rFonts w:ascii="Helvetica" w:hAnsi="Helvetica" w:cs="Calibri"/>
+        </w:rPr>
+        <w:t xml:space="preserve"> </w:t>
+      </w:r>
+    </w:p>
+    <w:p>
+      <w:pPr>
+        <w:rPr>
+          <w:rFonts w:ascii="Helvetica" w:hAnsi="Helvetica"/>
+        </w:rPr>
+      </w:pPr>
+    </w:p>
+    <w:p>
+      <w:pPr>
+        <w:pStyle w:val="ListParagraph"/>
+        <w:numPr>
+          <w:ilvl w:val="0"/>
+          <w:numId w:val="5"/>
+        </w:numPr>
+        <w:rPr>
+          <w:rFonts w:ascii="Helvetica" w:hAnsi="Helvetica"/>
+        </w:rPr>
+      </w:pPr>
+      <w:r>
+        <w:rPr>
+          <w:rFonts w:ascii="Helvetica" w:hAnsi="Helvetica"/>
+        </w:rPr>
+        <w:t xml:space="preserve">If all other physiological variables remain the same, how (increase, decrease, remain the same) is mean circulatory pressure affected by a change in venous compliance? Briefly explain. </w:t>
+      </w:r>
+    </w:p>
+    <w:p>
+      <w:pPr>
+        <w:pStyle w:val="ListParagraph"/>
+        <w:ind w:left="1080"/>
+        <w:rPr>
+          <w:rFonts w:ascii="Helvetica" w:eastAsiaTheme="minorEastAsia" w:hAnsi="Helvetica"/>
+        </w:rPr>
+      </w:pPr>
+      <w:r>
+        <w:rPr>
+          <w:rFonts w:ascii="Helvetica" w:hAnsi="Helvetica"/>
+        </w:rPr>
+        <w:t xml:space="preserve">The compliance is defined as </w:t>
+      </w:r>
+      <m:oMath>
+        <m:r>
+          <m:rPr>
+            <m:sty m:val="p"/>
+          </m:rPr>
+          <w:rPr>
+            <w:rFonts w:ascii="Cambria Math" w:hAnsi="Cambria Math"/>
+          </w:rPr>
+          <m:t>Δ</m:t>
+        </m:r>
+        <m:r>
+          <w:rPr>
+            <w:rFonts w:ascii="Cambria Math" w:hAnsi="Cambria Math"/>
+          </w:rPr>
+          <m:t>P/</m:t>
+        </m:r>
+        <m:r>
+          <m:rPr>
+            <m:sty m:val="p"/>
+          </m:rPr>
+          <w:rPr>
+            <w:rFonts w:ascii="Cambria Math" w:hAnsi="Cambria Math"/>
+          </w:rPr>
+          <m:t>Δ</m:t>
+        </m:r>
+        <m:r>
+          <w:rPr>
+            <w:rFonts w:ascii="Cambria Math" w:hAnsi="Cambria Math"/>
+          </w:rPr>
+          <m:t>V</m:t>
+        </m:r>
+      </m:oMath>
+      <w:r>
+        <w:rPr>
+          <w:rFonts w:ascii="Helvetica" w:eastAsiaTheme="minorEastAsia" w:hAnsi="Helvetica"/>
+        </w:rPr>
+        <w:t xml:space="preserve">, and it is the slope of the </w:t>
+      </w:r>
+      <w:r>
+        <w:rPr>
+          <w:rFonts w:ascii="Helvetica" w:eastAsiaTheme="minorEastAsia" w:hAnsi="Helvetica"/>
+        </w:rPr>
+        <w:t>venous function</w:t>
+      </w:r>
+      <w:r>
+        <w:rPr>
+          <w:rFonts w:ascii="Helvetica" w:eastAsiaTheme="minorEastAsia" w:hAnsi="Helvetica"/>
+        </w:rPr>
+        <w:t xml:space="preserve"> curve.</w:t>
+      </w:r>
+      <w:r>
+        <w:rPr>
+          <w:rFonts w:ascii="Helvetica" w:hAnsi="Helvetica"/>
+        </w:rPr>
+        <w:t xml:space="preserve"> </w:t>
+      </w:r>
+      <w:r>
+        <w:rPr>
+          <w:rFonts w:ascii="Helvetica" w:hAnsi="Helvetica"/>
+        </w:rPr>
+        <w:t xml:space="preserve">If </w:t>
+      </w:r>
+      <w:r>
+        <w:rPr>
+          <w:rFonts w:ascii="Helvetica" w:hAnsi="Helvetica"/>
+        </w:rPr>
+        <w:t>all other physiological variables remain the same</w:t>
+      </w:r>
+      <w:r>
+        <w:rPr>
+          <w:rFonts w:ascii="Helvetica" w:hAnsi="Helvetica"/>
+        </w:rPr>
+        <w:t>,</w:t>
+      </w:r>
+      <w:r>
+        <w:rPr>
+          <w:rFonts w:ascii="Helvetica" w:eastAsiaTheme="minorEastAsia" w:hAnsi="Helvetica"/>
+        </w:rPr>
+        <w:t xml:space="preserve"> changing the slope of the curve does not change its intercept with the y-axis which is the mean circulatory pressure thus </w:t>
+      </w:r>
+      <w:r>
+        <w:rPr>
+          <w:rFonts w:ascii="Helvetica" w:eastAsiaTheme="minorEastAsia" w:hAnsi="Helvetica"/>
+        </w:rPr>
+        <w:t>mean circulatory pressure</w:t>
+      </w:r>
+      <w:r>
+        <w:rPr>
+          <w:rFonts w:ascii="Helvetica" w:eastAsiaTheme="minorEastAsia" w:hAnsi="Helvetica"/>
+        </w:rPr>
+        <w:t xml:space="preserve"> remains the same</w:t>
+      </w:r>
+      <w:r>
+        <w:rPr>
+          <w:rFonts w:ascii="Helvetica" w:eastAsiaTheme="minorEastAsia" w:hAnsi="Helvetica"/>
+        </w:rPr>
+        <w:t xml:space="preserve"> and </w:t>
+      </w:r>
+      <w:r>
+        <w:rPr>
+          <w:rFonts w:ascii="Helvetica" w:eastAsiaTheme="minorEastAsia" w:hAnsi="Helvetica"/>
+        </w:rPr>
+        <w:t xml:space="preserve">is </w:t>
+      </w:r>
+      <w:r>
+        <w:rPr>
+          <w:rFonts w:ascii="Helvetica" w:eastAsiaTheme="minorEastAsia" w:hAnsi="Helvetica"/>
+        </w:rPr>
+        <w:t>not affected by a change in venous compliance</w:t>
+      </w:r>
+      <w:r>
+        <w:rPr>
+          <w:rFonts w:ascii="Helvetica" w:eastAsiaTheme="minorEastAsia" w:hAnsi="Helvetica"/>
+        </w:rPr>
+        <w:t xml:space="preserve">. </w:t>
+      </w:r>
+    </w:p>
+    <w:p>
+      <w:pPr>
+        <w:pStyle w:val="ListParagraph"/>
+        <w:ind w:left="1080"/>
+        <w:jc w:val="center"/>
+        <w:rPr>
+          <w:rFonts w:ascii="Helvetica" w:hAnsi="Helvetica"/>
+        </w:rPr>
+      </w:pPr>
+      <w:r>
+        <w:rPr>
+          <w:rFonts w:ascii="Helvetica" w:hAnsi="Helvetica"/>
+          <w:noProof/>
+        </w:rPr>
+        <w:drawing>
+          <wp:inline distT="0" distB="0" distL="0" distR="0" wp14:anchorId="434EAC13" wp14:editId="31D452D3">
+            <wp:extent cx="2706664" cy="2237509"/>
+            <wp:effectExtent l="0" t="0" r="0" b="0"/>
+            <wp:docPr id="2" name="Picture 2"/>
+            <wp:cNvGraphicFramePr>
+              <a:graphicFrameLocks xmlns:a="http://schemas.openxmlformats.org/drawingml/2006/main" noChangeAspect="1"/>
+            </wp:cNvGraphicFramePr>
+            <a:graphic xmlns:a="http://schemas.openxmlformats.org/drawingml/2006/main">
+              <a:graphicData uri="http://schemas.openxmlformats.org/drawingml/2006/picture">
+                <pic:pic xmlns:pic="http://schemas.openxmlformats.org/drawingml/2006/picture">
+                  <pic:nvPicPr>
+                    <pic:cNvPr id="2" name="Picture 2"/>
+                    <pic:cNvPicPr/>
+                  </pic:nvPicPr>
+                  <pic:blipFill>
+                    <a:blip r:embed="rId7" cstate="print">
+                      <a:extLst>
+                        <a:ext uri="{28A0092B-C50C-407E-A947-70E740481C1C}">
+                          <a14:useLocalDpi xmlns:a14="http://schemas.microsoft.com/office/drawing/2010/main" val="0"/>
+                        </a:ext>
+                      </a:extLst>
+                    </a:blip>
+                    <a:stretch>
+                      <a:fillRect/>
+                    </a:stretch>
+                  </pic:blipFill>
+                  <pic:spPr>
+                    <a:xfrm>
+                      <a:off x="0" y="0"/>
+                      <a:ext cx="2729998" cy="2256798"/>
+                    </a:xfrm>
+                    <a:prstGeom prst="rect">
+                      <a:avLst/>
+                    </a:prstGeom>
+                  </pic:spPr>
+                </pic:pic>
+              </a:graphicData>
+            </a:graphic>
+          </wp:inline>
+        </w:drawing>
+      </w:r>
+    </w:p>
+    <w:p>
+      <w:pPr>
+        <w:rPr>
+          <w:rFonts w:ascii="Helvetica" w:hAnsi="Helvetica"/>
+        </w:rPr>
+      </w:pPr>
+    </w:p>
+    <w:p>
+      <w:pPr>
+        <w:pStyle w:val="ListParagraph"/>
+        <w:numPr>
+          <w:ilvl w:val="0"/>
+          <w:numId w:val="5"/>
+        </w:numPr>
+        <w:rPr>
+          <w:rFonts w:ascii="Helvetica" w:hAnsi="Helvetica"/>
+        </w:rPr>
+      </w:pPr>
+      <w:r>
+        <w:rPr>
+          <w:rFonts w:ascii="Helvetica" w:hAnsi="Helvetica"/>
+        </w:rPr>
+        <w:t xml:space="preserve">If all other physiological variables remain the same, how (increase, decrease, remain the same) is mean circulatory pressure affected by a change in circulating blood volume? Briefly explain. </w:t>
+      </w:r>
+    </w:p>
+    <w:p>
+      <w:pPr>
+        <w:ind w:left="1080"/>
+        <w:rPr>
+          <w:rFonts w:ascii="Helvetica" w:hAnsi="Helvetica"/>
+        </w:rPr>
+      </w:pPr>
+      <w:r>
+        <w:rPr>
+          <w:rFonts w:ascii="Helvetica" w:hAnsi="Helvetica"/>
+        </w:rPr>
+        <w:t xml:space="preserve">If there is more blood volume added to the circulatory system without changes in venous compliance or other </w:t>
+      </w:r>
+      <w:r>
+        <w:rPr>
+          <w:rFonts w:ascii="Helvetica" w:hAnsi="Helvetica"/>
+        </w:rPr>
+        <w:t>physiological variables</w:t>
+      </w:r>
+      <w:r>
+        <w:rPr>
+          <w:rFonts w:ascii="Helvetica" w:hAnsi="Helvetica"/>
+        </w:rPr>
+        <w:t xml:space="preserve">, the </w:t>
+      </w:r>
+      <w:r>
+        <w:rPr>
+          <w:rFonts w:ascii="Helvetica" w:hAnsi="Helvetica"/>
+        </w:rPr>
+        <w:t>mean circulatory pressure</w:t>
+      </w:r>
+      <w:r>
+        <w:rPr>
+          <w:rFonts w:ascii="Helvetica" w:hAnsi="Helvetica"/>
+        </w:rPr>
+        <w:t xml:space="preserve"> increases (transfusion curve</w:t>
+      </w:r>
+      <w:r>
+        <w:rPr>
+          <w:rFonts w:ascii="Helvetica" w:hAnsi="Helvetica"/>
+        </w:rPr>
+        <w:t xml:space="preserve"> in figure below</w:t>
+      </w:r>
+      <w:r>
+        <w:rPr>
+          <w:rFonts w:ascii="Helvetica" w:hAnsi="Helvetica"/>
+        </w:rPr>
+        <w:t>). Decrease of blood volume shifts the vascular function curve downward (hemorrhage curve</w:t>
+      </w:r>
+      <w:r>
+        <w:rPr>
+          <w:rFonts w:ascii="Helvetica" w:hAnsi="Helvetica"/>
+        </w:rPr>
+        <w:t xml:space="preserve"> in figure below</w:t>
+      </w:r>
+      <w:r>
+        <w:rPr>
+          <w:rFonts w:ascii="Helvetica" w:hAnsi="Helvetica"/>
+        </w:rPr>
+        <w:t xml:space="preserve">), the </w:t>
+      </w:r>
+      <w:r>
+        <w:rPr>
+          <w:rFonts w:ascii="Helvetica" w:hAnsi="Helvetica"/>
+        </w:rPr>
+        <w:t>mean circulatory pressure</w:t>
+      </w:r>
+      <w:r>
+        <w:rPr>
+          <w:rFonts w:ascii="Helvetica" w:hAnsi="Helvetica"/>
+        </w:rPr>
+        <w:t xml:space="preserve"> goes down.</w:t>
+      </w:r>
+    </w:p>
+    <w:p>
+      <w:pPr>
+        <w:ind w:left="1080"/>
+        <w:jc w:val="center"/>
+        <w:rPr>
+          <w:rFonts w:ascii="Helvetica" w:hAnsi="Helvetica"/>
+        </w:rPr>
+      </w:pPr>
+      <w:r>
+        <w:rPr>
+          <w:rFonts w:ascii="Helvetica" w:hAnsi="Helvetica"/>
+          <w:noProof/>
+        </w:rPr>
+        <w:lastRenderedPageBreak/>
+        <w:drawing>
+          <wp:inline distT="0" distB="0" distL="0" distR="0" wp14:anchorId="3B6EDF32" wp14:editId="2D1B481B">
+            <wp:extent cx="2388984" cy="2436091"/>
+            <wp:effectExtent l="0" t="0" r="0" b="0"/>
+            <wp:docPr id="1" name="Picture 1"/>
+            <wp:cNvGraphicFramePr>
+              <a:graphicFrameLocks xmlns:a="http://schemas.openxmlformats.org/drawingml/2006/main" noChangeAspect="1"/>
+            </wp:cNvGraphicFramePr>
+            <a:graphic xmlns:a="http://schemas.openxmlformats.org/drawingml/2006/main">
+              <a:graphicData uri="http://schemas.openxmlformats.org/drawingml/2006/picture">
+                <pic:pic xmlns:pic="http://schemas.openxmlformats.org/drawingml/2006/picture">
+                  <pic:nvPicPr>
+                    <pic:cNvPr id="1" name="Picture 1"/>
+                    <pic:cNvPicPr/>
+                  </pic:nvPicPr>
+                  <pic:blipFill>
+                    <a:blip r:embed="rId8" cstate="print">
+                      <a:extLst>
+                        <a:ext uri="{28A0092B-C50C-407E-A947-70E740481C1C}">
+                          <a14:useLocalDpi xmlns:a14="http://schemas.microsoft.com/office/drawing/2010/main" val="0"/>
+                        </a:ext>
+                      </a:extLst>
+                    </a:blip>
+                    <a:stretch>
+                      <a:fillRect/>
+                    </a:stretch>
+                  </pic:blipFill>
+                  <pic:spPr>
+                    <a:xfrm>
+                      <a:off x="0" y="0"/>
+                      <a:ext cx="2388984" cy="2436091"/>
+                    </a:xfrm>
+                    <a:prstGeom prst="rect">
+                      <a:avLst/>
+                    </a:prstGeom>
+                  </pic:spPr>
+                </pic:pic>
+              </a:graphicData>
+            </a:graphic>
+          </wp:inline>
+        </w:drawing>
       </w:r>
     </w:p>
     <w:p>
@@ -116,10 +481,197 @@
     </w:p>
     <w:p>
       <w:pPr>
-        <w:rPr>
-          <w:rFonts w:ascii="Helvetica" w:hAnsi="Helvetica"/>
-        </w:rPr>
-      </w:pPr>
+        <w:pStyle w:val="NormalWeb"/>
+        <w:rPr>
+          <w:rFonts w:ascii="Helvetica" w:hAnsi="Helvetica"/>
+        </w:rPr>
+      </w:pPr>
+      <w:r>
+        <w:rPr>
+          <w:rFonts w:ascii="Helvetica" w:hAnsi="Helvetica"/>
+        </w:rPr>
+        <w:t xml:space="preserve">The cardiac function curve focuses on how the heart is driven by venous return </w:t>
+      </w:r>
+      <w:r>
+        <w:rPr>
+          <w:rFonts w:ascii="Helvetica" w:hAnsi="Helvetica"/>
+        </w:rPr>
+        <w:t>or</w:t>
+      </w:r>
+      <w:r>
+        <w:rPr>
+          <w:rFonts w:ascii="Helvetica" w:hAnsi="Helvetica"/>
+        </w:rPr>
+        <w:t xml:space="preserve"> venous pressure. Conversely, the vascular function curve expresses the inverse relationship between cardiac output and venous pressure, that is a rise in in cardiac output diminishes </w:t>
+      </w:r>
+      <w:proofErr w:type="spellStart"/>
+      <w:r>
+        <w:rPr>
+          <w:rFonts w:ascii="Helvetica" w:hAnsi="Helvetica"/>
+        </w:rPr>
+        <w:t>P</w:t>
+      </w:r>
+      <w:r>
+        <w:rPr>
+          <w:rFonts w:ascii="Helvetica" w:hAnsi="Helvetica"/>
+          <w:vertAlign w:val="subscript"/>
+        </w:rPr>
+        <w:t>v</w:t>
+      </w:r>
+      <w:proofErr w:type="spellEnd"/>
+      <w:r>
+        <w:rPr>
+          <w:rFonts w:ascii="Helvetica" w:hAnsi="Helvetica"/>
+        </w:rPr>
+        <w:t>.</w:t>
+      </w:r>
+      <w:r>
+        <w:rPr>
+          <w:rFonts w:ascii="AGaramondPro" w:hAnsi="AGaramondPro"/>
+          <w:sz w:val="22"/>
+          <w:szCs w:val="22"/>
+        </w:rPr>
+        <w:t xml:space="preserve"> </w:t>
+      </w:r>
+      <w:proofErr w:type="spellStart"/>
+      <w:r>
+        <w:rPr>
+          <w:rFonts w:ascii="Helvetica" w:hAnsi="Helvetica"/>
+        </w:rPr>
+        <w:t>P</w:t>
+      </w:r>
+      <w:r>
+        <w:rPr>
+          <w:rFonts w:ascii="Helvetica" w:hAnsi="Helvetica"/>
+          <w:vertAlign w:val="subscript"/>
+        </w:rPr>
+        <w:t>v</w:t>
+      </w:r>
+      <w:proofErr w:type="spellEnd"/>
+      <w:r>
+        <w:rPr>
+          <w:rFonts w:ascii="Helvetica" w:hAnsi="Helvetica"/>
+          <w:sz w:val="22"/>
+          <w:szCs w:val="22"/>
+        </w:rPr>
+        <w:t xml:space="preserve"> </w:t>
+      </w:r>
+      <w:r>
+        <w:rPr>
+          <w:rFonts w:ascii="Helvetica" w:hAnsi="Helvetica"/>
+        </w:rPr>
+        <w:t xml:space="preserve">is the dependent variable </w:t>
+      </w:r>
+      <w:r>
+        <w:rPr>
+          <w:rFonts w:ascii="Helvetica" w:hAnsi="Helvetica"/>
+        </w:rPr>
+        <w:t xml:space="preserve">(or outcome variable) </w:t>
+      </w:r>
+      <w:r>
+        <w:rPr>
+          <w:rFonts w:ascii="Helvetica" w:hAnsi="Helvetica"/>
+        </w:rPr>
+        <w:t>and cardiac output is the independent variable for the vascular function curve</w:t>
+      </w:r>
+      <w:r>
+        <w:rPr>
+          <w:rFonts w:ascii="Helvetica" w:hAnsi="Helvetica"/>
+        </w:rPr>
+        <w:t>.</w:t>
+      </w:r>
+      <w:r>
+        <w:rPr>
+          <w:rFonts w:ascii="Helvetica" w:hAnsi="Helvetica"/>
+        </w:rPr>
+        <w:t xml:space="preserve"> </w:t>
+      </w:r>
+      <w:r>
+        <w:rPr>
+          <w:rFonts w:ascii="Helvetica" w:hAnsi="Helvetica"/>
+        </w:rPr>
+        <w:t>If these two curves are drawn on the same set of axes, t</w:t>
+      </w:r>
+      <w:r>
+        <w:rPr>
+          <w:rFonts w:ascii="Helvetica" w:hAnsi="Helvetica"/>
+        </w:rPr>
+        <w:t xml:space="preserve">he intersection point between these two curves represent the stable values of cardiac output and central venous pressure, </w:t>
+      </w:r>
+      <w:r>
+        <w:rPr>
+          <w:rFonts w:ascii="Helvetica" w:hAnsi="Helvetica"/>
+        </w:rPr>
+        <w:t xml:space="preserve">it is an </w:t>
+      </w:r>
+      <w:r>
+        <w:rPr>
+          <w:rFonts w:ascii="Helvetica" w:hAnsi="Helvetica"/>
+        </w:rPr>
+        <w:t>equilibrium point, at which the cardiovascular system operates. For a given pair of vascular and cardiac function curves, any perturbation is transient, as it triggers a sequence of changes in cardiac output and venous pressure to restore these variables to their equilibrium values.</w:t>
+      </w:r>
+    </w:p>
+    <w:p>
+      <w:pPr>
+        <w:rPr>
+          <w:rFonts w:ascii="Helvetica" w:hAnsi="Helvetica"/>
+        </w:rPr>
+      </w:pPr>
+    </w:p>
+    <w:p>
+      <w:pPr>
+        <w:jc w:val="center"/>
+        <w:rPr>
+          <w:rFonts w:ascii="Helvetica" w:hAnsi="Helvetica"/>
+        </w:rPr>
+      </w:pPr>
+      <w:r>
+        <w:rPr>
+          <w:rFonts w:ascii="Helvetica" w:hAnsi="Helvetica"/>
+          <w:noProof/>
+        </w:rPr>
+        <w:drawing>
+          <wp:inline distT="0" distB="0" distL="0" distR="0" wp14:anchorId="35133F9A" wp14:editId="56796D13">
+            <wp:extent cx="2972638" cy="2624282"/>
+            <wp:effectExtent l="0" t="0" r="0" b="5080"/>
+            <wp:docPr id="3" name="Picture 3"/>
+            <wp:cNvGraphicFramePr>
+              <a:graphicFrameLocks xmlns:a="http://schemas.openxmlformats.org/drawingml/2006/main" noChangeAspect="1"/>
+            </wp:cNvGraphicFramePr>
+            <a:graphic xmlns:a="http://schemas.openxmlformats.org/drawingml/2006/main">
+              <a:graphicData uri="http://schemas.openxmlformats.org/drawingml/2006/picture">
+                <pic:pic xmlns:pic="http://schemas.openxmlformats.org/drawingml/2006/picture">
+                  <pic:nvPicPr>
+                    <pic:cNvPr id="3" name="Picture 3"/>
+                    <pic:cNvPicPr/>
+                  </pic:nvPicPr>
+                  <pic:blipFill>
+                    <a:blip r:embed="rId9" cstate="print">
+                      <a:extLst>
+                        <a:ext uri="{28A0092B-C50C-407E-A947-70E740481C1C}">
+                          <a14:useLocalDpi xmlns:a14="http://schemas.microsoft.com/office/drawing/2010/main" val="0"/>
+                        </a:ext>
+                      </a:extLst>
+                    </a:blip>
+                    <a:stretch>
+                      <a:fillRect/>
+                    </a:stretch>
+                  </pic:blipFill>
+                  <pic:spPr>
+                    <a:xfrm>
+                      <a:off x="0" y="0"/>
+                      <a:ext cx="2979737" cy="2630549"/>
+                    </a:xfrm>
+                    <a:prstGeom prst="rect">
+                      <a:avLst/>
+                    </a:prstGeom>
+                  </pic:spPr>
+                </pic:pic>
+              </a:graphicData>
+            </a:graphic>
+          </wp:inline>
+        </w:drawing>
+      </w:r>
     </w:p>
     <w:p>
       <w:pPr>
@@ -136,6 +688,7 @@
         <w:rPr>
           <w:rFonts w:ascii="Helvetica" w:hAnsi="Helvetica"/>
         </w:rPr>
+        <w:lastRenderedPageBreak/>
         <w:t>[20 points] Sketch a vascular function curve and a cardiac function curve on a common set of axes. Show (sketch) and briefly explain the effect(s) of systemic (i.e., whole body) sympathetic stimulation.</w:t>
       </w:r>
     </w:p>
@@ -146,8 +699,459 @@
         </w:rPr>
       </w:pPr>
     </w:p>
+    <w:p>
+      <w:pPr>
+        <w:rPr>
+          <w:rFonts w:ascii="Helvetica" w:hAnsi="Helvetica"/>
+        </w:rPr>
+      </w:pPr>
+      <w:r>
+        <w:rPr>
+          <w:rFonts w:ascii="Helvetica" w:hAnsi="Helvetica"/>
+        </w:rPr>
+        <w:t>S</w:t>
+      </w:r>
+      <w:r>
+        <w:rPr>
+          <w:rFonts w:ascii="Helvetica" w:hAnsi="Helvetica"/>
+        </w:rPr>
+        <w:t>ystemic sympathetic stimulation constricts all the systemic blood vessels.</w:t>
+      </w:r>
+    </w:p>
+    <w:p>
+      <w:pPr>
+        <w:rPr>
+          <w:rFonts w:ascii="Helvetica" w:hAnsi="Helvetica"/>
+        </w:rPr>
+      </w:pPr>
+      <w:r>
+        <w:rPr>
+          <w:rFonts w:ascii="Helvetica" w:hAnsi="Helvetica"/>
+        </w:rPr>
+        <w:t>When s</w:t>
+      </w:r>
+      <w:r>
+        <w:rPr>
+          <w:rFonts w:ascii="Helvetica" w:hAnsi="Helvetica"/>
+        </w:rPr>
+        <w:t>ystemic sympathetic stimulation</w:t>
+      </w:r>
+      <w:r>
+        <w:rPr>
+          <w:rFonts w:ascii="Helvetica" w:hAnsi="Helvetica"/>
+        </w:rPr>
+        <w:t xml:space="preserve"> </w:t>
+      </w:r>
+      <w:r>
+        <w:rPr>
+          <w:rFonts w:ascii="Helvetica" w:hAnsi="Helvetica"/>
+        </w:rPr>
+        <w:t>increases</w:t>
+      </w:r>
+      <w:r>
+        <w:rPr>
+          <w:rFonts w:ascii="Helvetica" w:hAnsi="Helvetica"/>
+        </w:rPr>
+        <w:t xml:space="preserve">, </w:t>
+      </w:r>
+      <w:r>
+        <w:rPr>
+          <w:rFonts w:ascii="Helvetica" w:hAnsi="Helvetica"/>
+        </w:rPr>
+        <w:t>total peripheral resistance (TPR)</w:t>
+      </w:r>
+      <w:r>
+        <w:rPr>
+          <w:rFonts w:ascii="Helvetica" w:hAnsi="Helvetica"/>
+        </w:rPr>
+        <w:t xml:space="preserve"> goes up</w:t>
+      </w:r>
+      <w:r>
+        <w:rPr>
+          <w:rFonts w:ascii="Helvetica" w:hAnsi="Helvetica"/>
+        </w:rPr>
+        <w:t xml:space="preserve"> and </w:t>
+      </w:r>
+      <w:r>
+        <w:rPr>
+          <w:rFonts w:ascii="Helvetica" w:hAnsi="Helvetica"/>
+        </w:rPr>
+        <w:t xml:space="preserve">mean systemic pressure (MAP = CO x TPR, VSL[15] p.411) </w:t>
+      </w:r>
+      <w:r>
+        <w:rPr>
+          <w:rFonts w:ascii="Helvetica" w:hAnsi="Helvetica"/>
+        </w:rPr>
+        <w:t xml:space="preserve">also goes </w:t>
+      </w:r>
+      <w:r>
+        <w:rPr>
+          <w:rFonts w:ascii="Helvetica" w:hAnsi="Helvetica"/>
+        </w:rPr>
+        <w:t>up</w:t>
+      </w:r>
+      <w:r>
+        <w:rPr>
+          <w:rFonts w:ascii="Helvetica" w:hAnsi="Helvetica"/>
+        </w:rPr>
+        <w:t xml:space="preserve">. </w:t>
+      </w:r>
+      <w:r>
+        <w:rPr>
+          <w:rFonts w:ascii="Helvetica" w:hAnsi="Helvetica"/>
+        </w:rPr>
+        <w:t xml:space="preserve"> A decrease</w:t>
+      </w:r>
+      <w:r>
+        <w:rPr>
+          <w:rFonts w:ascii="Helvetica" w:hAnsi="Helvetica"/>
+        </w:rPr>
+        <w:t xml:space="preserve"> </w:t>
+      </w:r>
+      <w:r>
+        <w:rPr>
+          <w:rFonts w:ascii="Helvetica" w:hAnsi="Helvetica"/>
+        </w:rPr>
+        <w:t xml:space="preserve">of the </w:t>
+      </w:r>
+      <w:r>
+        <w:rPr>
+          <w:rFonts w:ascii="Helvetica" w:hAnsi="Helvetica"/>
+        </w:rPr>
+        <w:t>systemic sympathetic activity shifts the venous return curve downward and to the left (yellow curve) from its normal position</w:t>
+      </w:r>
+      <w:r>
+        <w:rPr>
+          <w:rFonts w:ascii="Helvetica" w:hAnsi="Helvetica"/>
+        </w:rPr>
+        <w:t xml:space="preserve"> (black curve)</w:t>
+      </w:r>
+      <w:r>
+        <w:rPr>
+          <w:rFonts w:ascii="Helvetica" w:hAnsi="Helvetica"/>
+        </w:rPr>
+        <w:t xml:space="preserve"> due primarily to a reduction in mean systemic pressure</w:t>
+      </w:r>
+      <w:r>
+        <w:rPr>
+          <w:rFonts w:ascii="Helvetica" w:hAnsi="Helvetica"/>
+        </w:rPr>
+        <w:t>.</w:t>
+      </w:r>
+      <w:r>
+        <w:t xml:space="preserve"> </w:t>
+      </w:r>
+      <w:r>
+        <w:rPr>
+          <w:rFonts w:ascii="Helvetica" w:hAnsi="Helvetica"/>
+        </w:rPr>
+        <w:t xml:space="preserve">Maximal stimulation (purple curve) shifts mean systemic pressure </w:t>
+      </w:r>
+      <w:r>
+        <w:rPr>
+          <w:rFonts w:ascii="Helvetica" w:hAnsi="Helvetica"/>
+        </w:rPr>
+        <w:t>higher</w:t>
+      </w:r>
+      <w:r>
+        <w:rPr>
+          <w:rFonts w:ascii="Helvetica" w:hAnsi="Helvetica"/>
+        </w:rPr>
+        <w:t xml:space="preserve"> and shifts the venous return curve upward</w:t>
+      </w:r>
+      <w:r>
+        <w:rPr>
+          <w:rFonts w:ascii="Helvetica" w:hAnsi="Helvetica"/>
+        </w:rPr>
+        <w:t>. (</w:t>
+      </w:r>
+      <w:r>
+        <w:rPr>
+          <w:rFonts w:ascii="Helvetica" w:hAnsi="Helvetica"/>
+        </w:rPr>
+        <w:t>although the slope is reduced due to an elevation of resistance to venous return</w:t>
+      </w:r>
+      <w:r>
+        <w:rPr>
+          <w:rFonts w:ascii="Helvetica" w:hAnsi="Helvetica"/>
+        </w:rPr>
+        <w:t>)</w:t>
+      </w:r>
+      <w:r>
+        <w:rPr>
+          <w:rFonts w:ascii="Helvetica" w:hAnsi="Helvetica"/>
+        </w:rPr>
+        <w:t xml:space="preserve">. </w:t>
+      </w:r>
+    </w:p>
+    <w:p>
+      <w:pPr>
+        <w:rPr>
+          <w:rFonts w:ascii="Helvetica" w:hAnsi="Helvetica"/>
+        </w:rPr>
+      </w:pPr>
+      <w:r>
+        <w:rPr>
+          <w:rFonts w:ascii="Helvetica" w:hAnsi="Helvetica"/>
+        </w:rPr>
+        <w:t xml:space="preserve">When </w:t>
+      </w:r>
+      <w:r>
+        <w:rPr>
+          <w:rFonts w:ascii="Helvetica" w:hAnsi="Helvetica"/>
+        </w:rPr>
+        <w:t>sympathetic stimulation</w:t>
+      </w:r>
+      <w:r>
+        <w:rPr>
+          <w:rFonts w:ascii="Helvetica" w:hAnsi="Helvetica"/>
+        </w:rPr>
+        <w:t xml:space="preserve"> increases</w:t>
+      </w:r>
+      <w:r>
+        <w:rPr>
+          <w:rFonts w:ascii="Helvetica" w:hAnsi="Helvetica"/>
+        </w:rPr>
+        <w:t>,</w:t>
+      </w:r>
+      <w:r>
+        <w:rPr>
+          <w:rFonts w:ascii="Helvetica" w:hAnsi="Helvetica"/>
+        </w:rPr>
+        <w:t xml:space="preserve"> the vascular resistance goes up, central venous pressure goes </w:t>
+      </w:r>
+      <w:r>
+        <w:rPr>
+          <w:rFonts w:ascii="Helvetica" w:hAnsi="Helvetica"/>
+        </w:rPr>
+        <w:t>down</w:t>
+      </w:r>
+      <w:r>
+        <w:rPr>
+          <w:rFonts w:ascii="Helvetica" w:hAnsi="Helvetica"/>
+        </w:rPr>
+        <w:t xml:space="preserve"> and the cardiac output goes down</w:t>
+      </w:r>
+      <w:r>
+        <w:rPr>
+          <w:rFonts w:ascii="Helvetica" w:hAnsi="Helvetica"/>
+        </w:rPr>
+        <w:t xml:space="preserve"> (read curve labeled depressed)</w:t>
+      </w:r>
+      <w:r>
+        <w:rPr>
+          <w:rFonts w:ascii="Helvetica" w:hAnsi="Helvetica"/>
+        </w:rPr>
+        <w:t>.</w:t>
+      </w:r>
+      <w:r>
+        <w:rPr>
+          <w:rFonts w:ascii="Helvetica" w:hAnsi="Helvetica"/>
+        </w:rPr>
+        <w:t xml:space="preserve"> The cardiac function curve shifts downward. When </w:t>
+      </w:r>
+      <w:r>
+        <w:rPr>
+          <w:rFonts w:ascii="Helvetica" w:hAnsi="Helvetica"/>
+        </w:rPr>
+        <w:t>sympathetic stimulation</w:t>
+      </w:r>
+      <w:r>
+        <w:rPr>
+          <w:rFonts w:ascii="Helvetica" w:hAnsi="Helvetica"/>
+        </w:rPr>
+        <w:t xml:space="preserve"> decreases, the opposite happens and the cardiac function curve shifts upward</w:t>
+      </w:r>
+      <w:r>
+        <w:rPr>
+          <w:rFonts w:ascii="Helvetica" w:hAnsi="Helvetica"/>
+        </w:rPr>
+        <w:t xml:space="preserve"> (red curve labeled enhanced)</w:t>
+      </w:r>
+      <w:r>
+        <w:rPr>
+          <w:rFonts w:ascii="Helvetica" w:hAnsi="Helvetica"/>
+        </w:rPr>
+        <w:t>.</w:t>
+      </w:r>
+    </w:p>
+    <w:p>
+      <w:pPr>
+        <w:rPr>
+          <w:rFonts w:ascii="Helvetica" w:hAnsi="Helvetica"/>
+        </w:rPr>
+      </w:pPr>
+    </w:p>
+    <w:p>
+      <w:pPr>
+        <w:jc w:val="center"/>
+        <w:rPr>
+          <w:rFonts w:ascii="Helvetica" w:hAnsi="Helvetica"/>
+        </w:rPr>
+      </w:pPr>
+      <w:r>
+        <w:rPr>
+          <w:rFonts w:ascii="Helvetica" w:hAnsi="Helvetica"/>
+          <w:noProof/>
+        </w:rPr>
+        <w:drawing>
+          <wp:inline distT="0" distB="0" distL="0" distR="0" wp14:anchorId="5FD18212" wp14:editId="7044CDF0">
+            <wp:extent cx="4750002" cy="3675669"/>
+            <wp:effectExtent l="0" t="0" r="0" b="0"/>
+            <wp:docPr id="4" name="Picture 4"/>
+            <wp:cNvGraphicFramePr>
+              <a:graphicFrameLocks xmlns:a="http://schemas.openxmlformats.org/drawingml/2006/main" noChangeAspect="1"/>
+            </wp:cNvGraphicFramePr>
+            <a:graphic xmlns:a="http://schemas.openxmlformats.org/drawingml/2006/main">
+              <a:graphicData uri="http://schemas.openxmlformats.org/drawingml/2006/picture">
+                <pic:pic xmlns:pic="http://schemas.openxmlformats.org/drawingml/2006/picture">
+                  <pic:nvPicPr>
+                    <pic:cNvPr id="4" name="Picture 4"/>
+                    <pic:cNvPicPr/>
+                  </pic:nvPicPr>
+                  <pic:blipFill>
+                    <a:blip r:embed="rId10" cstate="print">
+                      <a:extLst>
+                        <a:ext uri="{28A0092B-C50C-407E-A947-70E740481C1C}">
+                          <a14:useLocalDpi xmlns:a14="http://schemas.microsoft.com/office/drawing/2010/main" val="0"/>
+                        </a:ext>
+                      </a:extLst>
+                    </a:blip>
+                    <a:stretch>
+                      <a:fillRect/>
+                    </a:stretch>
+                  </pic:blipFill>
+                  <pic:spPr>
+                    <a:xfrm>
+                      <a:off x="0" y="0"/>
+                      <a:ext cx="4758872" cy="3682533"/>
+                    </a:xfrm>
+                    <a:prstGeom prst="rect">
+                      <a:avLst/>
+                    </a:prstGeom>
+                  </pic:spPr>
+                </pic:pic>
+              </a:graphicData>
+            </a:graphic>
+          </wp:inline>
+        </w:drawing>
+      </w:r>
+    </w:p>
+    <w:p>
+      <w:pPr>
+        <w:rPr>
+          <w:rFonts w:ascii="Helvetica" w:hAnsi="Helvetica"/>
+        </w:rPr>
+      </w:pPr>
+    </w:p>
+    <w:p>
+      <w:pPr>
+        <w:rPr>
+          <w:rFonts w:ascii="Helvetica" w:hAnsi="Helvetica"/>
+        </w:rPr>
+      </w:pPr>
+    </w:p>
+    <w:p>
+      <w:pPr>
+        <w:rPr>
+          <w:rFonts w:ascii="Helvetica" w:hAnsi="Helvetica"/>
+        </w:rPr>
+      </w:pPr>
+    </w:p>
+    <w:p>
+      <w:pPr>
+        <w:rPr>
+          <w:rFonts w:ascii="Helvetica" w:hAnsi="Helvetica"/>
+        </w:rPr>
+      </w:pPr>
+    </w:p>
+    <w:p>
+      <w:pPr>
+        <w:rPr>
+          <w:rFonts w:ascii="Helvetica" w:hAnsi="Helvetica"/>
+        </w:rPr>
+      </w:pPr>
+    </w:p>
+    <w:p>
+      <w:pPr>
+        <w:pStyle w:val="NormalWeb"/>
+        <w:rPr>
+          <w:rFonts w:ascii="Helvetica" w:hAnsi="Helvetica"/>
+        </w:rPr>
+      </w:pPr>
+      <w:r>
+        <w:rPr>
+          <w:rFonts w:ascii="Helvetica" w:hAnsi="Helvetica"/>
+        </w:rPr>
+        <w:lastRenderedPageBreak/>
+        <w:t>S</w:t>
+      </w:r>
+      <w:r>
+        <w:rPr>
+          <w:rFonts w:ascii="Helvetica" w:hAnsi="Helvetica"/>
+        </w:rPr>
+        <w:t>ystemic sympathetic stimulation</w:t>
+      </w:r>
+      <w:r>
+        <w:rPr>
+          <w:rFonts w:ascii="Helvetica" w:hAnsi="Helvetica"/>
+        </w:rPr>
+        <w:t xml:space="preserve"> decreases, total peripheral resistance (TPR) is increased and </w:t>
+      </w:r>
+      <w:r>
+        <w:rPr>
+          <w:rFonts w:ascii="Helvetica" w:hAnsi="Helvetica"/>
+        </w:rPr>
+        <w:t>the vascular function curve is rotated counterclockwise, but it converges on the same P</w:t>
+      </w:r>
+      <w:r>
+        <w:rPr>
+          <w:rFonts w:ascii="Helvetica" w:hAnsi="Helvetica"/>
+          <w:position w:val="-4"/>
+        </w:rPr>
+        <w:t>v</w:t>
+      </w:r>
+      <w:r>
+        <w:rPr>
+          <w:rFonts w:ascii="Helvetica" w:hAnsi="Helvetica"/>
+          <w:position w:val="-4"/>
+        </w:rPr>
+        <w:t xml:space="preserve"> </w:t>
+      </w:r>
+      <w:r>
+        <w:rPr>
+          <w:rFonts w:ascii="Helvetica" w:hAnsi="Helvetica"/>
+        </w:rPr>
+        <w:t>axis intercept as the control curve does</w:t>
+      </w:r>
+      <w:r>
+        <w:rPr>
+          <w:rFonts w:ascii="Helvetica" w:hAnsi="Helvetica"/>
+        </w:rPr>
+        <w:t>. The increase in peripheral resistance shifts the cardiac function curve down. And if s</w:t>
+      </w:r>
+      <w:r>
+        <w:rPr>
+          <w:rFonts w:ascii="Helvetica" w:hAnsi="Helvetica"/>
+        </w:rPr>
+        <w:t>ystemic sympathetic stimulation</w:t>
+      </w:r>
+      <w:r>
+        <w:rPr>
+          <w:rFonts w:ascii="Helvetica" w:hAnsi="Helvetica"/>
+        </w:rPr>
+        <w:t xml:space="preserve"> increases, peripheral resistance decreases, vascular function curve moves clockwise and the cardiac output curve shifts upward.</w:t>
+      </w:r>
+    </w:p>
+    <w:p>
+      <w:pPr>
+        <w:rPr>
+          <w:rFonts w:ascii="Helvetica" w:hAnsi="Helvetica"/>
+        </w:rPr>
+      </w:pPr>
+    </w:p>
     <w:sectPr>
-      <w:footerReference w:type="default" r:id="rId7"/>
+      <w:footerReference w:type="default" r:id="rId11"/>
       <w:pgSz w:w="12240" w:h="15840"/>
       <w:pgMar w:top="1440" w:right="1440" w:bottom="1440" w:left="1440" w:header="720" w:footer="720" w:gutter="0"/>
       <w:cols w:space="720"/>
@@ -363,6 +1367,95 @@
 <file path=word/numbering.xml><?xml version="1.0" encoding="utf-8"?>
 <w:numbering xmlns:wpc="http://schemas.microsoft.com/office/word/2010/wordprocessingCanvas" xmlns:cx="http://schemas.microsoft.com/office/drawing/2014/chartex" xmlns:cx1="http://schemas.microsoft.com/office/drawing/2015/9/8/chartex" xmlns:cx2="http://schemas.microsoft.com/office/drawing/2015/10/21/chartex" xmlns:cx3="http://schemas.microsoft.com/office/drawing/2016/5/9/chartex" xmlns:cx4="http://schemas.microsoft.com/office/drawing/2016/5/10/chartex" xmlns:cx5="http://schemas.microsoft.com/office/drawing/2016/5/11/chartex" xmlns:cx6="http://schemas.microsoft.com/office/drawing/2016/5/12/chartex" xmlns:cx7="http://schemas.microsoft.com/office/drawing/2016/5/13/chartex" xmlns:cx8="http://schemas.microsoft.com/office/drawing/2016/5/14/chartex" xmlns:mc="http://schemas.openxmlformats.org/markup-compatibility/2006" xmlns:aink="http://schemas.microsoft.com/office/drawing/2016/ink" xmlns:am3d="http://schemas.microsoft.com/office/drawing/2017/model3d" xmlns:o="urn:schemas-microsoft-com:office:office" xmlns:r="http://schemas.openxmlformats.org/officeDocument/2006/relationships" xmlns:m="http://schemas.openxmlformats.org/officeDocument/2006/math" xmlns:v="urn:schemas-microsoft-com:vml" xmlns:wp14="http://schemas.microsoft.com/office/word/2010/wordprocessingDrawing" xmlns:wp="http://schemas.openxmlformats.org/drawingml/2006/wordprocessingDrawing" xmlns:w10="urn:schemas-microsoft-com:office:word" xmlns:w="http://schemas.openxmlformats.org/wordprocessingml/2006/main" xmlns:w14="http://schemas.microsoft.com/office/word/2010/wordml" xmlns:w15="http://schemas.microsoft.com/office/word/2012/wordml" xmlns:w16cex="http://schemas.microsoft.com/office/word/2018/wordml/cex" xmlns:w16cid="http://schemas.microsoft.com/office/word/2016/wordml/cid" xmlns:w16="http://schemas.microsoft.com/office/word/2018/wordml" xmlns:w16se="http://schemas.microsoft.com/office/word/2015/wordml/symex" xmlns:wpg="http://schemas.microsoft.com/office/word/2010/wordprocessingGroup" xmlns:wpi="http://schemas.microsoft.com/office/word/2010/wordprocessingInk" xmlns:wne="http://schemas.microsoft.com/office/word/2006/wordml" xmlns:wps="http://schemas.microsoft.com/office/word/2010/wordprocessingShape" mc:Ignorable="w14 w15 w16se w16cid w16 w16cex wp14">
   <w:abstractNum w:abstractNumId="0" w15:restartNumberingAfterBreak="0">
+    <w:nsid w:val="0798729C"/>
+    <w:multiLevelType w:val="hybridMultilevel"/>
+    <w:tmpl w:val="7728C942"/>
+    <w:lvl w:ilvl="0" w:tplc="A9F6F1B6">
+      <w:start w:val="1"/>
+      <w:numFmt w:val="upperLetter"/>
+      <w:lvlText w:val="%1."/>
+      <w:lvlJc w:val="left"/>
+      <w:pPr>
+        <w:ind w:left="1080" w:hanging="360"/>
+      </w:pPr>
+      <w:rPr>
+        <w:rFonts w:hint="default"/>
+      </w:rPr>
+    </w:lvl>
+    <w:lvl w:ilvl="1" w:tplc="04090019" w:tentative="1">
+      <w:start w:val="1"/>
+      <w:numFmt w:val="lowerLetter"/>
+      <w:lvlText w:val="%2."/>
+      <w:lvlJc w:val="left"/>
+      <w:pPr>
+        <w:ind w:left="1800" w:hanging="360"/>
+      </w:pPr>
+    </w:lvl>
+    <w:lvl w:ilvl="2" w:tplc="0409001B" w:tentative="1">
+      <w:start w:val="1"/>
+      <w:numFmt w:val="lowerRoman"/>
+      <w:lvlText w:val="%3."/>
+      <w:lvlJc w:val="right"/>
+      <w:pPr>
+        <w:ind w:left="2520" w:hanging="180"/>
+      </w:pPr>
+    </w:lvl>
+    <w:lvl w:ilvl="3" w:tplc="0409000F" w:tentative="1">
+      <w:start w:val="1"/>
+      <w:numFmt w:val="decimal"/>
+      <w:lvlText w:val="%4."/>
+      <w:lvlJc w:val="left"/>
+      <w:pPr>
+        <w:ind w:left="3240" w:hanging="360"/>
+      </w:pPr>
+    </w:lvl>
+    <w:lvl w:ilvl="4" w:tplc="04090019" w:tentative="1">
+      <w:start w:val="1"/>
+      <w:numFmt w:val="lowerLetter"/>
+      <w:lvlText w:val="%5."/>
+      <w:lvlJc w:val="left"/>
+      <w:pPr>
+        <w:ind w:left="3960" w:hanging="360"/>
+      </w:pPr>
+    </w:lvl>
+    <w:lvl w:ilvl="5" w:tplc="0409001B" w:tentative="1">
+      <w:start w:val="1"/>
+      <w:numFmt w:val="lowerRoman"/>
+      <w:lvlText w:val="%6."/>
+      <w:lvlJc w:val="right"/>
+      <w:pPr>
+        <w:ind w:left="4680" w:hanging="180"/>
+      </w:pPr>
+    </w:lvl>
+    <w:lvl w:ilvl="6" w:tplc="0409000F" w:tentative="1">
+      <w:start w:val="1"/>
+      <w:numFmt w:val="decimal"/>
+      <w:lvlText w:val="%7."/>
+      <w:lvlJc w:val="left"/>
+      <w:pPr>
+        <w:ind w:left="5400" w:hanging="360"/>
+      </w:pPr>
+    </w:lvl>
+    <w:lvl w:ilvl="7" w:tplc="04090019" w:tentative="1">
+      <w:start w:val="1"/>
+      <w:numFmt w:val="lowerLetter"/>
+      <w:lvlText w:val="%8."/>
+      <w:lvlJc w:val="left"/>
+      <w:pPr>
+        <w:ind w:left="6120" w:hanging="360"/>
+      </w:pPr>
+    </w:lvl>
+    <w:lvl w:ilvl="8" w:tplc="0409001B" w:tentative="1">
+      <w:start w:val="1"/>
+      <w:numFmt w:val="lowerRoman"/>
+      <w:lvlText w:val="%9."/>
+      <w:lvlJc w:val="right"/>
+      <w:pPr>
+        <w:ind w:left="6840" w:hanging="180"/>
+      </w:pPr>
+    </w:lvl>
+  </w:abstractNum>
+  <w:abstractNum w:abstractNumId="1" w15:restartNumberingAfterBreak="0">
     <w:nsid w:val="112E40CF"/>
     <w:multiLevelType w:val="multilevel"/>
     <w:tmpl w:val="15328718"/>
@@ -475,7 +1568,7 @@
       </w:pPr>
     </w:lvl>
   </w:abstractNum>
-  <w:abstractNum w:abstractNumId="1" w15:restartNumberingAfterBreak="0">
+  <w:abstractNum w:abstractNumId="2" w15:restartNumberingAfterBreak="0">
     <w:nsid w:val="17D56B24"/>
     <w:multiLevelType w:val="multilevel"/>
     <w:tmpl w:val="76762D76"/>
@@ -588,7 +1681,7 @@
       </w:pPr>
     </w:lvl>
   </w:abstractNum>
-  <w:abstractNum w:abstractNumId="2" w15:restartNumberingAfterBreak="0">
+  <w:abstractNum w:abstractNumId="3" w15:restartNumberingAfterBreak="0">
     <w:nsid w:val="66BA4BA0"/>
     <w:multiLevelType w:val="hybridMultilevel"/>
     <w:tmpl w:val="26A86A88"/>
@@ -677,7 +1770,7 @@
       </w:pPr>
     </w:lvl>
   </w:abstractNum>
-  <w:abstractNum w:abstractNumId="3" w15:restartNumberingAfterBreak="0">
+  <w:abstractNum w:abstractNumId="4" w15:restartNumberingAfterBreak="0">
     <w:nsid w:val="75C1398D"/>
     <w:multiLevelType w:val="multilevel"/>
     <w:tmpl w:val="76762D76"/>
@@ -791,16 +1884,19 @@
     </w:lvl>
   </w:abstractNum>
   <w:num w:numId="1">
+    <w:abstractNumId w:val="2"/>
+  </w:num>
+  <w:num w:numId="2">
     <w:abstractNumId w:val="1"/>
   </w:num>
-  <w:num w:numId="2">
-    <w:abstractNumId w:val="0"/>
+  <w:num w:numId="3">
+    <w:abstractNumId w:val="4"/>
   </w:num>
-  <w:num w:numId="3">
+  <w:num w:numId="4">
     <w:abstractNumId w:val="3"/>
   </w:num>
-  <w:num w:numId="4">
-    <w:abstractNumId w:val="2"/>
+  <w:num w:numId="5">
+    <w:abstractNumId w:val="0"/>
   </w:num>
 </w:numbering>
 </file>
@@ -1199,7 +2295,7 @@
   <w:style w:type="paragraph" w:default="1" w:styleId="Normal">
     <w:name w:val="Normal"/>
     <w:qFormat/>
-    <w:rsid w:val="005117EF"/>
+    <w:rsid w:val="006D2F91"/>
     <w:rPr>
       <w:rFonts w:ascii="Times New Roman" w:eastAsia="Times New Roman" w:hAnsi="Times New Roman" w:cs="Times New Roman"/>
     </w:rPr>
@@ -1341,6 +2437,16 @@
     <w:rPr>
       <w:color w:val="954F72" w:themeColor="followedHyperlink"/>
       <w:u w:val="single"/>
+    </w:rPr>
+  </w:style>
+  <w:style w:type="character" w:styleId="PlaceholderText">
+    <w:name w:val="Placeholder Text"/>
+    <w:basedOn w:val="DefaultParagraphFont"/>
+    <w:uiPriority w:val="99"/>
+    <w:semiHidden/>
+    <w:rsid w:val="00165110"/>
+    <w:rPr>
+      <w:color w:val="808080"/>
     </w:rPr>
   </w:style>
 </w:styles>

--- a/module10_IntegrationOfTheHeartAndCirculatorySystem/MyWork/Greatti Yves, Homework 10.docx
+++ b/module10_IntegrationOfTheHeartAndCirculatorySystem/MyWork/Greatti Yves, Homework 10.docx
@@ -70,7 +70,19 @@
         <w:rPr>
           <w:rFonts w:ascii="Helvetica" w:hAnsi="Helvetica" w:cs="Calibri"/>
         </w:rPr>
-        <w:t>is the equilibrium pressure throughout the cardiovascular system when cardiac output is 0 (no flow).</w:t>
+        <w:t xml:space="preserve">is the equilibrium pressure throughout the </w:t>
+      </w:r>
+      <w:r>
+        <w:rPr>
+          <w:rFonts w:ascii="Helvetica" w:hAnsi="Helvetica" w:cs="Calibri"/>
+        </w:rPr>
+        <w:t>circulatory</w:t>
+      </w:r>
+      <w:r>
+        <w:rPr>
+          <w:rFonts w:ascii="Helvetica" w:hAnsi="Helvetica" w:cs="Calibri"/>
+        </w:rPr>
+        <w:t xml:space="preserve"> system when cardiac output is 0 (no flow).</w:t>
       </w:r>
       <w:r>
         <w:rPr>
@@ -122,144 +134,135 @@
         <w:rPr>
           <w:rFonts w:ascii="Helvetica" w:hAnsi="Helvetica"/>
         </w:rPr>
-        <w:t xml:space="preserve">The compliance is defined as </w:t>
-      </w:r>
-      <m:oMath>
-        <m:r>
-          <m:rPr>
-            <m:sty m:val="p"/>
-          </m:rPr>
-          <w:rPr>
-            <w:rFonts w:ascii="Cambria Math" w:hAnsi="Cambria Math"/>
-          </w:rPr>
-          <m:t>Δ</m:t>
-        </m:r>
-        <m:r>
-          <w:rPr>
-            <w:rFonts w:ascii="Cambria Math" w:hAnsi="Cambria Math"/>
-          </w:rPr>
-          <m:t>P/</m:t>
-        </m:r>
-        <m:r>
-          <m:rPr>
-            <m:sty m:val="p"/>
-          </m:rPr>
-          <w:rPr>
-            <w:rFonts w:ascii="Cambria Math" w:hAnsi="Cambria Math"/>
-          </w:rPr>
-          <m:t>Δ</m:t>
-        </m:r>
-        <m:r>
-          <w:rPr>
-            <w:rFonts w:ascii="Cambria Math" w:hAnsi="Cambria Math"/>
-          </w:rPr>
-          <m:t>V</m:t>
-        </m:r>
-      </m:oMath>
+        <w:t xml:space="preserve">If </w:t>
+      </w:r>
+      <w:r>
+        <w:rPr>
+          <w:rFonts w:ascii="Helvetica" w:hAnsi="Helvetica"/>
+        </w:rPr>
+        <w:t>all other physiological variables remain the same</w:t>
+      </w:r>
+      <w:r>
+        <w:rPr>
+          <w:rFonts w:ascii="Helvetica" w:hAnsi="Helvetica"/>
+        </w:rPr>
+        <w:t>,</w:t>
+      </w:r>
       <w:r>
         <w:rPr>
           <w:rFonts w:ascii="Helvetica" w:eastAsiaTheme="minorEastAsia" w:hAnsi="Helvetica"/>
         </w:rPr>
-        <w:t xml:space="preserve">, and it is the slope of the </w:t>
-      </w:r>
-      <w:r>
+        <w:t xml:space="preserve"> </w:t>
+      </w:r>
+      <w:r>
+        <w:rPr>
+          <w:rFonts w:ascii="Helvetica" w:hAnsi="Helvetica"/>
+        </w:rPr>
+        <w:t>i</w:t>
+      </w:r>
+      <w:r>
+        <w:rPr>
+          <w:rFonts w:ascii="Helvetica" w:hAnsi="Helvetica"/>
+        </w:rPr>
+        <w:t>f</w:t>
+      </w:r>
+      <w:r>
+        <w:rPr>
+          <w:rFonts w:ascii="Helvetica" w:hAnsi="Helvetica"/>
+        </w:rPr>
+        <w:t xml:space="preserve"> </w:t>
+      </w:r>
+      <w:r>
+        <w:rPr>
+          <w:rFonts w:ascii="Helvetica" w:hAnsi="Helvetica"/>
+        </w:rPr>
+        <w:t xml:space="preserve">venous compliance is decreased, there is a shift to the right in the vascular function curve, which leads to an increase </w:t>
+      </w:r>
+      <w:r>
+        <w:rPr>
+          <w:rFonts w:ascii="Helvetica" w:hAnsi="Helvetica"/>
+        </w:rPr>
+        <w:t xml:space="preserve">in </w:t>
+      </w:r>
+      <w:r>
+        <w:rPr>
+          <w:rFonts w:ascii="Helvetica" w:hAnsi="Helvetica"/>
+        </w:rPr>
+        <w:t xml:space="preserve">the </w:t>
+      </w:r>
+      <w:proofErr w:type="spellStart"/>
+      <w:r>
+        <w:rPr>
+          <w:rFonts w:ascii="Helvetica" w:hAnsi="Helvetica"/>
+        </w:rPr>
+        <w:t>P</w:t>
+      </w:r>
+      <w:r>
+        <w:rPr>
+          <w:rFonts w:ascii="Helvetica" w:hAnsi="Helvetica"/>
+          <w:vertAlign w:val="subscript"/>
+        </w:rPr>
+        <w:t>mc</w:t>
+      </w:r>
+      <w:proofErr w:type="spellEnd"/>
+      <w:r>
+        <w:rPr>
+          <w:rFonts w:ascii="Helvetica" w:hAnsi="Helvetica"/>
+        </w:rPr>
+        <w:t xml:space="preserve">. </w:t>
+      </w:r>
+      <w:r>
+        <w:rPr>
+          <w:rFonts w:ascii="Helvetica" w:hAnsi="Helvetica"/>
+        </w:rPr>
+        <w:t>The opposite shift occurs with increased venous compliance</w:t>
+      </w:r>
+      <w:r>
+        <w:rPr>
+          <w:rFonts w:ascii="Helvetica" w:hAnsi="Helvetica"/>
+        </w:rPr>
+        <w:t xml:space="preserve"> and a decrease of the mean circulatory pressure </w:t>
+      </w:r>
+      <w:proofErr w:type="spellStart"/>
+      <w:r>
+        <w:rPr>
+          <w:rFonts w:ascii="Helvetica" w:hAnsi="Helvetica"/>
+        </w:rPr>
+        <w:t>P</w:t>
+      </w:r>
+      <w:r>
+        <w:rPr>
+          <w:rFonts w:ascii="Helvetica" w:hAnsi="Helvetica"/>
+          <w:vertAlign w:val="subscript"/>
+        </w:rPr>
+        <w:t>mc</w:t>
+      </w:r>
+      <w:proofErr w:type="spellEnd"/>
+      <w:r>
+        <w:rPr>
+          <w:rFonts w:ascii="Helvetica" w:hAnsi="Helvetica"/>
+        </w:rPr>
+        <w:t>.</w:t>
+      </w:r>
+    </w:p>
+    <w:p/>
+    <w:p>
+      <w:pPr>
+        <w:jc w:val="center"/>
         <w:rPr>
           <w:rFonts w:ascii="Helvetica" w:eastAsiaTheme="minorEastAsia" w:hAnsi="Helvetica"/>
         </w:rPr>
-        <w:t>venous function</w:t>
-      </w:r>
+      </w:pPr>
       <w:r>
         <w:rPr>
           <w:rFonts w:ascii="Helvetica" w:eastAsiaTheme="minorEastAsia" w:hAnsi="Helvetica"/>
-        </w:rPr>
-        <w:t xml:space="preserve"> curve.</w:t>
-      </w:r>
-      <w:r>
-        <w:rPr>
-          <w:rFonts w:ascii="Helvetica" w:hAnsi="Helvetica"/>
-        </w:rPr>
-        <w:t xml:space="preserve"> </w:t>
-      </w:r>
-      <w:r>
-        <w:rPr>
-          <w:rFonts w:ascii="Helvetica" w:hAnsi="Helvetica"/>
-        </w:rPr>
-        <w:t xml:space="preserve">If </w:t>
-      </w:r>
-      <w:r>
-        <w:rPr>
-          <w:rFonts w:ascii="Helvetica" w:hAnsi="Helvetica"/>
-        </w:rPr>
-        <w:t>all other physiological variables remain the same</w:t>
-      </w:r>
-      <w:r>
-        <w:rPr>
-          <w:rFonts w:ascii="Helvetica" w:hAnsi="Helvetica"/>
-        </w:rPr>
-        <w:t>,</w:t>
-      </w:r>
-      <w:r>
-        <w:rPr>
-          <w:rFonts w:ascii="Helvetica" w:eastAsiaTheme="minorEastAsia" w:hAnsi="Helvetica"/>
-        </w:rPr>
-        <w:t xml:space="preserve"> changing the slope of the curve does not change its intercept with the y-axis which is the mean circulatory pressure thus </w:t>
-      </w:r>
-      <w:r>
-        <w:rPr>
-          <w:rFonts w:ascii="Helvetica" w:eastAsiaTheme="minorEastAsia" w:hAnsi="Helvetica"/>
-        </w:rPr>
-        <w:t>mean circulatory pressure</w:t>
-      </w:r>
-      <w:r>
-        <w:rPr>
-          <w:rFonts w:ascii="Helvetica" w:eastAsiaTheme="minorEastAsia" w:hAnsi="Helvetica"/>
-        </w:rPr>
-        <w:t xml:space="preserve"> remains the same</w:t>
-      </w:r>
-      <w:r>
-        <w:rPr>
-          <w:rFonts w:ascii="Helvetica" w:eastAsiaTheme="minorEastAsia" w:hAnsi="Helvetica"/>
-        </w:rPr>
-        <w:t xml:space="preserve"> and </w:t>
-      </w:r>
-      <w:r>
-        <w:rPr>
-          <w:rFonts w:ascii="Helvetica" w:eastAsiaTheme="minorEastAsia" w:hAnsi="Helvetica"/>
-        </w:rPr>
-        <w:t xml:space="preserve">is </w:t>
-      </w:r>
-      <w:r>
-        <w:rPr>
-          <w:rFonts w:ascii="Helvetica" w:eastAsiaTheme="minorEastAsia" w:hAnsi="Helvetica"/>
-        </w:rPr>
-        <w:t>not affected by a change in venous compliance</w:t>
-      </w:r>
-      <w:r>
-        <w:rPr>
-          <w:rFonts w:ascii="Helvetica" w:eastAsiaTheme="minorEastAsia" w:hAnsi="Helvetica"/>
-        </w:rPr>
-        <w:t xml:space="preserve">. </w:t>
-      </w:r>
-    </w:p>
-    <w:p>
-      <w:pPr>
-        <w:pStyle w:val="ListParagraph"/>
-        <w:ind w:left="1080"/>
-        <w:jc w:val="center"/>
-        <w:rPr>
-          <w:rFonts w:ascii="Helvetica" w:hAnsi="Helvetica"/>
-        </w:rPr>
-      </w:pPr>
-      <w:r>
-        <w:rPr>
-          <w:rFonts w:ascii="Helvetica" w:hAnsi="Helvetica"/>
           <w:noProof/>
         </w:rPr>
         <w:drawing>
-          <wp:inline distT="0" distB="0" distL="0" distR="0" wp14:anchorId="434EAC13" wp14:editId="31D452D3">
-            <wp:extent cx="2706664" cy="2237509"/>
-            <wp:effectExtent l="0" t="0" r="0" b="0"/>
-            <wp:docPr id="2" name="Picture 2"/>
+          <wp:inline distT="0" distB="0" distL="0" distR="0" wp14:anchorId="0038A57F" wp14:editId="0D44338C">
+            <wp:extent cx="2016656" cy="1978891"/>
+            <wp:effectExtent l="0" t="0" r="3175" b="2540"/>
+            <wp:docPr id="5" name="Picture 5"/>
             <wp:cNvGraphicFramePr>
               <a:graphicFrameLocks xmlns:a="http://schemas.openxmlformats.org/drawingml/2006/main" noChangeAspect="1"/>
             </wp:cNvGraphicFramePr>
@@ -267,7 +270,7 @@
               <a:graphicData uri="http://schemas.openxmlformats.org/drawingml/2006/picture">
                 <pic:pic xmlns:pic="http://schemas.openxmlformats.org/drawingml/2006/picture">
                   <pic:nvPicPr>
-                    <pic:cNvPr id="2" name="Picture 2"/>
+                    <pic:cNvPr id="5" name="Picture 5"/>
                     <pic:cNvPicPr/>
                   </pic:nvPicPr>
                   <pic:blipFill>
@@ -285,7 +288,7 @@
                   <pic:spPr>
                     <a:xfrm>
                       <a:off x="0" y="0"/>
-                      <a:ext cx="2729998" cy="2256798"/>
+                      <a:ext cx="2027501" cy="1989533"/>
                     </a:xfrm>
                     <a:prstGeom prst="rect">
                       <a:avLst/>
@@ -296,6 +299,61 @@
             </a:graphic>
           </wp:inline>
         </w:drawing>
+      </w:r>
+    </w:p>
+    <w:p>
+      <w:pPr>
+        <w:jc w:val="center"/>
+        <w:rPr>
+          <w:rFonts w:ascii="Helvetica" w:eastAsiaTheme="minorEastAsia" w:hAnsi="Helvetica"/>
+        </w:rPr>
+      </w:pPr>
+      <w:r>
+        <w:rPr>
+          <w:rFonts w:ascii="Helvetica" w:eastAsiaTheme="minorEastAsia" w:hAnsi="Helvetica"/>
+        </w:rPr>
+        <w:t>Reference:</w:t>
+      </w:r>
+      <w:r>
+        <w:rPr>
+          <w:rFonts w:ascii="Helvetica" w:eastAsiaTheme="minorEastAsia" w:hAnsi="Helvetica"/>
+        </w:rPr>
+        <w:t xml:space="preserve"> </w:t>
+      </w:r>
+      <w:hyperlink r:id="rId8" w:history="1">
+        <w:r>
+          <w:rPr>
+            <w:rStyle w:val="Hyperlink"/>
+            <w:rFonts w:ascii="Helvetica" w:eastAsiaTheme="minorEastAsia" w:hAnsi="Helvetica"/>
+          </w:rPr>
+          <w:t>Mean Systemic Pressure</w:t>
+        </w:r>
+      </w:hyperlink>
+      <w:r>
+        <w:rPr>
+          <w:rFonts w:ascii="Helvetica" w:eastAsiaTheme="minorEastAsia" w:hAnsi="Helvetica"/>
+        </w:rPr>
+        <w:t xml:space="preserve"> </w:t>
+      </w:r>
+      <w:r>
+        <w:rPr>
+          <w:rFonts w:ascii="Helvetica" w:eastAsiaTheme="minorEastAsia" w:hAnsi="Helvetica"/>
+        </w:rPr>
+        <w:t xml:space="preserve">, </w:t>
+      </w:r>
+      <w:proofErr w:type="spellStart"/>
+      <w:r>
+        <w:rPr>
+          <w:rFonts w:ascii="Helvetica" w:eastAsiaTheme="minorEastAsia" w:hAnsi="Helvetica"/>
+        </w:rPr>
+        <w:t>Cv</w:t>
+      </w:r>
+      <w:proofErr w:type="spellEnd"/>
+      <w:r>
+        <w:rPr>
+          <w:rFonts w:ascii="Helvetica" w:eastAsiaTheme="minorEastAsia" w:hAnsi="Helvetica"/>
+        </w:rPr>
+        <w:t>: venous compliance</w:t>
       </w:r>
     </w:p>
     <w:p>
@@ -427,7 +485,7 @@
                     <pic:cNvPicPr/>
                   </pic:nvPicPr>
                   <pic:blipFill>
-                    <a:blip r:embed="rId8" cstate="print">
+                    <a:blip r:embed="rId9" cstate="print">
                       <a:extLst>
                         <a:ext uri="{28A0092B-C50C-407E-A947-70E740481C1C}">
                           <a14:useLocalDpi xmlns:a14="http://schemas.microsoft.com/office/drawing/2010/main" val="0"/>
@@ -646,7 +704,7 @@
                     <pic:cNvPicPr/>
                   </pic:nvPicPr>
                   <pic:blipFill>
-                    <a:blip r:embed="rId9" cstate="print">
+                    <a:blip r:embed="rId10" cstate="print">
                       <a:extLst>
                         <a:ext uri="{28A0092B-C50C-407E-A947-70E740481C1C}">
                           <a14:useLocalDpi xmlns:a14="http://schemas.microsoft.com/office/drawing/2010/main" val="0"/>
@@ -719,26 +777,79 @@
       </w:r>
     </w:p>
     <w:p>
-      <w:pPr>
-        <w:rPr>
-          <w:rFonts w:ascii="Helvetica" w:hAnsi="Helvetica"/>
-        </w:rPr>
-      </w:pPr>
-      <w:r>
-        <w:rPr>
-          <w:rFonts w:ascii="Helvetica" w:hAnsi="Helvetica"/>
-        </w:rPr>
-        <w:t>When s</w:t>
-      </w:r>
-      <w:r>
-        <w:rPr>
-          <w:rFonts w:ascii="Helvetica" w:hAnsi="Helvetica"/>
-        </w:rPr>
-        <w:t>ystemic sympathetic stimulation</w:t>
-      </w:r>
-      <w:r>
-        <w:rPr>
-          <w:rFonts w:ascii="Helvetica" w:hAnsi="Helvetica"/>
+      <w:r>
+        <w:rPr>
+          <w:rFonts w:ascii="Helvetica" w:hAnsi="Helvetica"/>
+        </w:rPr>
+        <w:t xml:space="preserve">If both arteries and veins are constricted during </w:t>
+      </w:r>
+      <w:r>
+        <w:rPr>
+          <w:rFonts w:ascii="Helvetica" w:hAnsi="Helvetica"/>
+        </w:rPr>
+        <w:t xml:space="preserve">systemic </w:t>
+      </w:r>
+      <w:r>
+        <w:rPr>
+          <w:rFonts w:ascii="Helvetica" w:hAnsi="Helvetica"/>
+        </w:rPr>
+        <w:t xml:space="preserve">sympathetic activation, then the </w:t>
+      </w:r>
+      <w:r>
+        <w:rPr>
+          <w:rFonts w:ascii="Helvetica" w:hAnsi="Helvetica"/>
+        </w:rPr>
+        <w:t xml:space="preserve">venous function </w:t>
+      </w:r>
+      <w:r>
+        <w:rPr>
+          <w:rFonts w:ascii="Helvetica" w:hAnsi="Helvetica"/>
+        </w:rPr>
+        <w:t xml:space="preserve">curve will shift to the right </w:t>
+      </w:r>
+      <w:r>
+        <w:rPr>
+          <w:rFonts w:ascii="Helvetica" w:hAnsi="Helvetica"/>
+        </w:rPr>
+        <w:t xml:space="preserve">(from control black curve to </w:t>
+      </w:r>
+      <w:r>
+        <w:rPr>
+          <w:rFonts w:ascii="Helvetica" w:hAnsi="Helvetica"/>
+        </w:rPr>
+        <w:t>purple curve</w:t>
+      </w:r>
+      <w:r>
+        <w:rPr>
+          <w:rFonts w:ascii="Helvetica" w:hAnsi="Helvetica"/>
+        </w:rPr>
+        <w:t xml:space="preserve">, and </w:t>
+      </w:r>
+      <w:r>
+        <w:rPr>
+          <w:rFonts w:ascii="Helvetica" w:hAnsi="Helvetica"/>
+        </w:rPr>
+        <w:t xml:space="preserve">increased </w:t>
+      </w:r>
+      <w:proofErr w:type="spellStart"/>
+      <w:r>
+        <w:rPr>
+          <w:rFonts w:ascii="Helvetica" w:hAnsi="Helvetica"/>
+        </w:rPr>
+        <w:t>P</w:t>
+      </w:r>
+      <w:r>
+        <w:rPr>
+          <w:rFonts w:ascii="Helvetica" w:hAnsi="Helvetica"/>
+          <w:vertAlign w:val="subscript"/>
+        </w:rPr>
+        <w:t>mc</w:t>
+      </w:r>
+      <w:proofErr w:type="spellEnd"/>
+      <w:r>
+        <w:rPr>
+          <w:rFonts w:ascii="Helvetica" w:hAnsi="Helvetica"/>
+          <w:vertAlign w:val="subscript"/>
         </w:rPr>
         <w:t xml:space="preserve"> </w:t>
       </w:r>
@@ -746,61 +857,43 @@
         <w:rPr>
           <w:rFonts w:ascii="Helvetica" w:hAnsi="Helvetica"/>
         </w:rPr>
-        <w:t>increases</w:t>
-      </w:r>
-      <w:r>
-        <w:rPr>
-          <w:rFonts w:ascii="Helvetica" w:hAnsi="Helvetica"/>
-        </w:rPr>
-        <w:t xml:space="preserve">, </w:t>
-      </w:r>
-      <w:r>
-        <w:rPr>
-          <w:rFonts w:ascii="Helvetica" w:hAnsi="Helvetica"/>
-        </w:rPr>
-        <w:t>total peripheral resistance (TPR)</w:t>
-      </w:r>
-      <w:r>
-        <w:rPr>
-          <w:rFonts w:ascii="Helvetica" w:hAnsi="Helvetica"/>
-        </w:rPr>
-        <w:t xml:space="preserve"> goes up</w:t>
-      </w:r>
-      <w:r>
-        <w:rPr>
-          <w:rFonts w:ascii="Helvetica" w:hAnsi="Helvetica"/>
-        </w:rPr>
-        <w:t xml:space="preserve"> and </w:t>
-      </w:r>
-      <w:r>
-        <w:rPr>
-          <w:rFonts w:ascii="Helvetica" w:hAnsi="Helvetica"/>
-        </w:rPr>
-        <w:t xml:space="preserve">mean systemic pressure (MAP = CO x TPR, VSL[15] p.411) </w:t>
-      </w:r>
-      <w:r>
-        <w:rPr>
-          <w:rFonts w:ascii="Helvetica" w:hAnsi="Helvetica"/>
-        </w:rPr>
-        <w:t xml:space="preserve">also goes </w:t>
-      </w:r>
-      <w:r>
-        <w:rPr>
-          <w:rFonts w:ascii="Helvetica" w:hAnsi="Helvetica"/>
-        </w:rPr>
-        <w:t>up</w:t>
-      </w:r>
-      <w:r>
-        <w:rPr>
-          <w:rFonts w:ascii="Helvetica" w:hAnsi="Helvetica"/>
-        </w:rPr>
-        <w:t xml:space="preserve">. </w:t>
-      </w:r>
-      <w:r>
-        <w:rPr>
-          <w:rFonts w:ascii="Helvetica" w:hAnsi="Helvetica"/>
-        </w:rPr>
-        <w:t xml:space="preserve"> A decrease</w:t>
+        <w:t xml:space="preserve">due to </w:t>
+      </w:r>
+      <w:r>
+        <w:rPr>
+          <w:rFonts w:ascii="Helvetica" w:hAnsi="Helvetica"/>
+        </w:rPr>
+        <w:t xml:space="preserve">a </w:t>
+      </w:r>
+      <w:r>
+        <w:rPr>
+          <w:rFonts w:ascii="Helvetica" w:hAnsi="Helvetica"/>
+        </w:rPr>
+        <w:t xml:space="preserve">decrease </w:t>
+      </w:r>
+      <w:r>
+        <w:rPr>
+          <w:rFonts w:ascii="Helvetica" w:hAnsi="Helvetica"/>
+        </w:rPr>
+        <w:t>in venous compliance</w:t>
+      </w:r>
+      <w:r>
+        <w:rPr>
+          <w:rFonts w:ascii="Helvetica" w:hAnsi="Helvetica"/>
+        </w:rPr>
+        <w:t>) and the slope will decrease due to the increase in SVR</w:t>
+      </w:r>
+      <w:r>
+        <w:rPr>
+          <w:rFonts w:ascii="Helvetica" w:hAnsi="Helvetica"/>
+        </w:rPr>
+        <w:t xml:space="preserve"> (and vice-versa from purple to black once the systemic sympathetic stimulation decreases)</w:t>
+      </w:r>
+      <w:r>
+        <w:rPr>
+          <w:rFonts w:ascii="Helvetica" w:hAnsi="Helvetica"/>
+        </w:rPr>
+        <w:t>.</w:t>
       </w:r>
       <w:r>
         <w:rPr>
@@ -808,29 +901,24 @@
         </w:rPr>
         <w:t xml:space="preserve"> </w:t>
       </w:r>
-      <w:r>
-        <w:rPr>
-          <w:rFonts w:ascii="Helvetica" w:hAnsi="Helvetica"/>
-        </w:rPr>
-        <w:t xml:space="preserve">of the </w:t>
-      </w:r>
-      <w:r>
-        <w:rPr>
-          <w:rFonts w:ascii="Helvetica" w:hAnsi="Helvetica"/>
-        </w:rPr>
-        <w:t>systemic sympathetic activity shifts the venous return curve downward and to the left (yellow curve) from its normal position</w:t>
-      </w:r>
-      <w:r>
-        <w:rPr>
-          <w:rFonts w:ascii="Helvetica" w:hAnsi="Helvetica"/>
-        </w:rPr>
-        <w:t xml:space="preserve"> (black curve)</w:t>
-      </w:r>
-      <w:r>
-        <w:rPr>
-          <w:rFonts w:ascii="Helvetica" w:hAnsi="Helvetica"/>
-        </w:rPr>
-        <w:t xml:space="preserve"> due primarily to a reduction in mean systemic pressure</w:t>
+    </w:p>
+    <w:p>
+      <w:pPr>
+        <w:rPr>
+          <w:rFonts w:ascii="Helvetica" w:hAnsi="Helvetica"/>
+        </w:rPr>
+      </w:pPr>
+      <w:r>
+        <w:rPr>
+          <w:rFonts w:ascii="Helvetica" w:hAnsi="Helvetica"/>
+        </w:rPr>
+        <w:t>Constriction of venous vessels increases venous blood pressure and cardiac preload and cardiac output by Frank-Starling mechanism (from control curve to “enhanced” curve</w:t>
+      </w:r>
+      <w:r>
+        <w:rPr>
+          <w:rFonts w:ascii="Helvetica" w:hAnsi="Helvetica"/>
+        </w:rPr>
+        <w:t>, and vice-versa from enhanced to normal once the systemic sympathetic stimulation decreases)</w:t>
       </w:r>
       <w:r>
         <w:rPr>
@@ -839,141 +927,11 @@
         <w:t>.</w:t>
       </w:r>
       <w:r>
+        <w:rPr>
+          <w:rFonts w:ascii="Helvetica" w:hAnsi="Helvetica"/>
+        </w:rPr>
         <w:t xml:space="preserve"> </w:t>
       </w:r>
-      <w:r>
-        <w:rPr>
-          <w:rFonts w:ascii="Helvetica" w:hAnsi="Helvetica"/>
-        </w:rPr>
-        <w:t xml:space="preserve">Maximal stimulation (purple curve) shifts mean systemic pressure </w:t>
-      </w:r>
-      <w:r>
-        <w:rPr>
-          <w:rFonts w:ascii="Helvetica" w:hAnsi="Helvetica"/>
-        </w:rPr>
-        <w:t>higher</w:t>
-      </w:r>
-      <w:r>
-        <w:rPr>
-          <w:rFonts w:ascii="Helvetica" w:hAnsi="Helvetica"/>
-        </w:rPr>
-        <w:t xml:space="preserve"> and shifts the venous return curve upward</w:t>
-      </w:r>
-      <w:r>
-        <w:rPr>
-          <w:rFonts w:ascii="Helvetica" w:hAnsi="Helvetica"/>
-        </w:rPr>
-        <w:t>. (</w:t>
-      </w:r>
-      <w:r>
-        <w:rPr>
-          <w:rFonts w:ascii="Helvetica" w:hAnsi="Helvetica"/>
-        </w:rPr>
-        <w:t>although the slope is reduced due to an elevation of resistance to venous return</w:t>
-      </w:r>
-      <w:r>
-        <w:rPr>
-          <w:rFonts w:ascii="Helvetica" w:hAnsi="Helvetica"/>
-        </w:rPr>
-        <w:t>)</w:t>
-      </w:r>
-      <w:r>
-        <w:rPr>
-          <w:rFonts w:ascii="Helvetica" w:hAnsi="Helvetica"/>
-        </w:rPr>
-        <w:t xml:space="preserve">. </w:t>
-      </w:r>
-    </w:p>
-    <w:p>
-      <w:pPr>
-        <w:rPr>
-          <w:rFonts w:ascii="Helvetica" w:hAnsi="Helvetica"/>
-        </w:rPr>
-      </w:pPr>
-      <w:r>
-        <w:rPr>
-          <w:rFonts w:ascii="Helvetica" w:hAnsi="Helvetica"/>
-        </w:rPr>
-        <w:t xml:space="preserve">When </w:t>
-      </w:r>
-      <w:r>
-        <w:rPr>
-          <w:rFonts w:ascii="Helvetica" w:hAnsi="Helvetica"/>
-        </w:rPr>
-        <w:t>sympathetic stimulation</w:t>
-      </w:r>
-      <w:r>
-        <w:rPr>
-          <w:rFonts w:ascii="Helvetica" w:hAnsi="Helvetica"/>
-        </w:rPr>
-        <w:t xml:space="preserve"> increases</w:t>
-      </w:r>
-      <w:r>
-        <w:rPr>
-          <w:rFonts w:ascii="Helvetica" w:hAnsi="Helvetica"/>
-        </w:rPr>
-        <w:t>,</w:t>
-      </w:r>
-      <w:r>
-        <w:rPr>
-          <w:rFonts w:ascii="Helvetica" w:hAnsi="Helvetica"/>
-        </w:rPr>
-        <w:t xml:space="preserve"> the vascular resistance goes up, central venous pressure goes </w:t>
-      </w:r>
-      <w:r>
-        <w:rPr>
-          <w:rFonts w:ascii="Helvetica" w:hAnsi="Helvetica"/>
-        </w:rPr>
-        <w:t>down</w:t>
-      </w:r>
-      <w:r>
-        <w:rPr>
-          <w:rFonts w:ascii="Helvetica" w:hAnsi="Helvetica"/>
-        </w:rPr>
-        <w:t xml:space="preserve"> and the cardiac output goes down</w:t>
-      </w:r>
-      <w:r>
-        <w:rPr>
-          <w:rFonts w:ascii="Helvetica" w:hAnsi="Helvetica"/>
-        </w:rPr>
-        <w:t xml:space="preserve"> (read curve labeled depressed)</w:t>
-      </w:r>
-      <w:r>
-        <w:rPr>
-          <w:rFonts w:ascii="Helvetica" w:hAnsi="Helvetica"/>
-        </w:rPr>
-        <w:t>.</w:t>
-      </w:r>
-      <w:r>
-        <w:rPr>
-          <w:rFonts w:ascii="Helvetica" w:hAnsi="Helvetica"/>
-        </w:rPr>
-        <w:t xml:space="preserve"> The cardiac function curve shifts downward. When </w:t>
-      </w:r>
-      <w:r>
-        <w:rPr>
-          <w:rFonts w:ascii="Helvetica" w:hAnsi="Helvetica"/>
-        </w:rPr>
-        <w:t>sympathetic stimulation</w:t>
-      </w:r>
-      <w:r>
-        <w:rPr>
-          <w:rFonts w:ascii="Helvetica" w:hAnsi="Helvetica"/>
-        </w:rPr>
-        <w:t xml:space="preserve"> decreases, the opposite happens and the cardiac function curve shifts upward</w:t>
-      </w:r>
-      <w:r>
-        <w:rPr>
-          <w:rFonts w:ascii="Helvetica" w:hAnsi="Helvetica"/>
-        </w:rPr>
-        <w:t xml:space="preserve"> (red curve labeled enhanced)</w:t>
-      </w:r>
-      <w:r>
-        <w:rPr>
-          <w:rFonts w:ascii="Helvetica" w:hAnsi="Helvetica"/>
-        </w:rPr>
-        <w:t>.</w:t>
-      </w:r>
     </w:p>
     <w:p>
       <w:pPr>
@@ -995,10 +953,10 @@
           <w:noProof/>
         </w:rPr>
         <w:drawing>
-          <wp:inline distT="0" distB="0" distL="0" distR="0" wp14:anchorId="5FD18212" wp14:editId="7044CDF0">
-            <wp:extent cx="4750002" cy="3675669"/>
+          <wp:inline distT="0" distB="0" distL="0" distR="0" wp14:anchorId="61540F54" wp14:editId="65A344E0">
+            <wp:extent cx="3200400" cy="2857500"/>
             <wp:effectExtent l="0" t="0" r="0" b="0"/>
-            <wp:docPr id="4" name="Picture 4"/>
+            <wp:docPr id="6" name="Picture 6"/>
             <wp:cNvGraphicFramePr>
               <a:graphicFrameLocks xmlns:a="http://schemas.openxmlformats.org/drawingml/2006/main" noChangeAspect="1"/>
             </wp:cNvGraphicFramePr>
@@ -1006,11 +964,11 @@
               <a:graphicData uri="http://schemas.openxmlformats.org/drawingml/2006/picture">
                 <pic:pic xmlns:pic="http://schemas.openxmlformats.org/drawingml/2006/picture">
                   <pic:nvPicPr>
-                    <pic:cNvPr id="4" name="Picture 4"/>
+                    <pic:cNvPr id="6" name="Picture 6"/>
                     <pic:cNvPicPr/>
                   </pic:nvPicPr>
                   <pic:blipFill>
-                    <a:blip r:embed="rId10" cstate="print">
+                    <a:blip r:embed="rId11">
                       <a:extLst>
                         <a:ext uri="{28A0092B-C50C-407E-A947-70E740481C1C}">
                           <a14:useLocalDpi xmlns:a14="http://schemas.microsoft.com/office/drawing/2010/main" val="0"/>
@@ -1024,7 +982,7 @@
                   <pic:spPr>
                     <a:xfrm>
                       <a:off x="0" y="0"/>
-                      <a:ext cx="4758872" cy="3682533"/>
+                      <a:ext cx="3200400" cy="2857500"/>
                     </a:xfrm>
                     <a:prstGeom prst="rect">
                       <a:avLst/>
@@ -1037,121 +995,8 @@
         </w:drawing>
       </w:r>
     </w:p>
-    <w:p>
-      <w:pPr>
-        <w:rPr>
-          <w:rFonts w:ascii="Helvetica" w:hAnsi="Helvetica"/>
-        </w:rPr>
-      </w:pPr>
-    </w:p>
-    <w:p>
-      <w:pPr>
-        <w:rPr>
-          <w:rFonts w:ascii="Helvetica" w:hAnsi="Helvetica"/>
-        </w:rPr>
-      </w:pPr>
-    </w:p>
-    <w:p>
-      <w:pPr>
-        <w:rPr>
-          <w:rFonts w:ascii="Helvetica" w:hAnsi="Helvetica"/>
-        </w:rPr>
-      </w:pPr>
-    </w:p>
-    <w:p>
-      <w:pPr>
-        <w:rPr>
-          <w:rFonts w:ascii="Helvetica" w:hAnsi="Helvetica"/>
-        </w:rPr>
-      </w:pPr>
-    </w:p>
-    <w:p>
-      <w:pPr>
-        <w:rPr>
-          <w:rFonts w:ascii="Helvetica" w:hAnsi="Helvetica"/>
-        </w:rPr>
-      </w:pPr>
-    </w:p>
-    <w:p>
-      <w:pPr>
-        <w:pStyle w:val="NormalWeb"/>
-        <w:rPr>
-          <w:rFonts w:ascii="Helvetica" w:hAnsi="Helvetica"/>
-        </w:rPr>
-      </w:pPr>
-      <w:r>
-        <w:rPr>
-          <w:rFonts w:ascii="Helvetica" w:hAnsi="Helvetica"/>
-        </w:rPr>
-        <w:lastRenderedPageBreak/>
-        <w:t>S</w:t>
-      </w:r>
-      <w:r>
-        <w:rPr>
-          <w:rFonts w:ascii="Helvetica" w:hAnsi="Helvetica"/>
-        </w:rPr>
-        <w:t>ystemic sympathetic stimulation</w:t>
-      </w:r>
-      <w:r>
-        <w:rPr>
-          <w:rFonts w:ascii="Helvetica" w:hAnsi="Helvetica"/>
-        </w:rPr>
-        <w:t xml:space="preserve"> decreases, total peripheral resistance (TPR) is increased and </w:t>
-      </w:r>
-      <w:r>
-        <w:rPr>
-          <w:rFonts w:ascii="Helvetica" w:hAnsi="Helvetica"/>
-        </w:rPr>
-        <w:t>the vascular function curve is rotated counterclockwise, but it converges on the same P</w:t>
-      </w:r>
-      <w:r>
-        <w:rPr>
-          <w:rFonts w:ascii="Helvetica" w:hAnsi="Helvetica"/>
-          <w:position w:val="-4"/>
-        </w:rPr>
-        <w:t>v</w:t>
-      </w:r>
-      <w:r>
-        <w:rPr>
-          <w:rFonts w:ascii="Helvetica" w:hAnsi="Helvetica"/>
-          <w:position w:val="-4"/>
-        </w:rPr>
-        <w:t xml:space="preserve"> </w:t>
-      </w:r>
-      <w:r>
-        <w:rPr>
-          <w:rFonts w:ascii="Helvetica" w:hAnsi="Helvetica"/>
-        </w:rPr>
-        <w:t>axis intercept as the control curve does</w:t>
-      </w:r>
-      <w:r>
-        <w:rPr>
-          <w:rFonts w:ascii="Helvetica" w:hAnsi="Helvetica"/>
-        </w:rPr>
-        <w:t>. The increase in peripheral resistance shifts the cardiac function curve down. And if s</w:t>
-      </w:r>
-      <w:r>
-        <w:rPr>
-          <w:rFonts w:ascii="Helvetica" w:hAnsi="Helvetica"/>
-        </w:rPr>
-        <w:t>ystemic sympathetic stimulation</w:t>
-      </w:r>
-      <w:r>
-        <w:rPr>
-          <w:rFonts w:ascii="Helvetica" w:hAnsi="Helvetica"/>
-        </w:rPr>
-        <w:t xml:space="preserve"> increases, peripheral resistance decreases, vascular function curve moves clockwise and the cardiac output curve shifts upward.</w:t>
-      </w:r>
-    </w:p>
-    <w:p>
-      <w:pPr>
-        <w:rPr>
-          <w:rFonts w:ascii="Helvetica" w:hAnsi="Helvetica"/>
-        </w:rPr>
-      </w:pPr>
-    </w:p>
     <w:sectPr>
-      <w:footerReference w:type="default" r:id="rId11"/>
+      <w:footerReference w:type="default" r:id="rId12"/>
       <w:pgSz w:w="12240" w:h="15840"/>
       <w:pgMar w:top="1440" w:right="1440" w:bottom="1440" w:left="1440" w:header="720" w:footer="720" w:gutter="0"/>
       <w:cols w:space="720"/>
@@ -2419,7 +2264,6 @@
     <w:name w:val="Hyperlink"/>
     <w:basedOn w:val="DefaultParagraphFont"/>
     <w:uiPriority w:val="99"/>
-    <w:semiHidden/>
     <w:unhideWhenUsed/>
     <w:rsid w:val="002C472D"/>
     <w:rPr>
@@ -2447,6 +2291,18 @@
     <w:rsid w:val="00165110"/>
     <w:rPr>
       <w:color w:val="808080"/>
+    </w:rPr>
+  </w:style>
+  <w:style w:type="character" w:styleId="UnresolvedMention">
+    <w:name w:val="Unresolved Mention"/>
+    <w:basedOn w:val="DefaultParagraphFont"/>
+    <w:uiPriority w:val="99"/>
+    <w:semiHidden/>
+    <w:unhideWhenUsed/>
+    <w:rsid w:val="00833849"/>
+    <w:rPr>
+      <w:color w:val="605E5C"/>
+      <w:shd w:val="clear" w:color="auto" w:fill="E1DFDD"/>
     </w:rPr>
   </w:style>
 </w:styles>
